--- a/ao_INFORME DE COMISION REALIZADA Y PRODUCTOS ALCANZADOS.docx
+++ b/ao_INFORME DE COMISION REALIZADA Y PRODUCTOS ALCANZADOS.docx
@@ -64,16 +64,7 @@
           <w:sz w:val="20"/>
           <w:szCs w:val="22"/>
         </w:rPr>
-        <w:t xml:space="preserve">LUGAR DE LA COMISIÓN: </w:t>
-      </w:r>
-      <w:r>
-        <w:rPr>
-          <w:rFonts w:cs="Arial" w:ascii="Arial" w:hAnsi="Arial"/>
-          <w:b/>
-          <w:sz w:val="20"/>
-          <w:szCs w:val="22"/>
-        </w:rPr>
-        <w:t>SALINAS</w:t>
+        <w:t>LUGAR DE LA COMISIÓN: SALINAS</w:t>
       </w:r>
     </w:p>
     <w:p>
@@ -156,87 +147,7 @@
           <w:sz w:val="20"/>
           <w:szCs w:val="22"/>
         </w:rPr>
-        <w:t>CUMPLIR CON LO</w:t>
-      </w:r>
-      <w:r>
-        <w:rPr>
-          <w:rFonts w:cs="Arial" w:ascii="Arial" w:hAnsi="Arial"/>
-          <w:sz w:val="20"/>
-          <w:szCs w:val="22"/>
-        </w:rPr>
-        <w:t xml:space="preserve"> DISPUESTO POR </w:t>
-      </w:r>
-      <w:r>
-        <w:rPr>
-          <w:rFonts w:cs="Arial" w:ascii="Arial" w:hAnsi="Arial"/>
-          <w:sz w:val="20"/>
-          <w:szCs w:val="22"/>
-        </w:rPr>
-        <w:t>LA ARMADA</w:t>
-      </w:r>
-      <w:r>
-        <w:rPr>
-          <w:rFonts w:cs="Arial" w:ascii="Arial" w:hAnsi="Arial"/>
-          <w:sz w:val="20"/>
-          <w:szCs w:val="22"/>
-        </w:rPr>
-        <w:t xml:space="preserve"> MEDIANTE </w:t>
-      </w:r>
-      <w:r>
-        <w:rPr>
-          <w:rFonts w:cs="Arial" w:ascii="Arial" w:hAnsi="Arial"/>
-          <w:sz w:val="20"/>
-          <w:szCs w:val="22"/>
-        </w:rPr>
-        <w:t>EL MENSAJE NAVAL</w:t>
-      </w:r>
-      <w:r>
-        <w:rPr>
-          <w:rFonts w:cs="Arial" w:ascii="Arial" w:hAnsi="Arial"/>
-          <w:sz w:val="20"/>
-          <w:szCs w:val="22"/>
-        </w:rPr>
-        <w:t xml:space="preserve"> NRO. MM-ARE-DIGEDO-AAD-N-212016Z-NOV-2022-O, DEL </w:t>
-      </w:r>
-      <w:r>
-        <w:rPr>
-          <w:rFonts w:cs="Arial" w:ascii="Arial" w:hAnsi="Arial"/>
-          <w:sz w:val="20"/>
-          <w:szCs w:val="22"/>
-        </w:rPr>
-        <w:t>21</w:t>
-      </w:r>
-      <w:r>
-        <w:rPr>
-          <w:rFonts w:cs="Arial" w:ascii="Arial" w:hAnsi="Arial"/>
-          <w:sz w:val="20"/>
-          <w:szCs w:val="22"/>
-        </w:rPr>
-        <w:t xml:space="preserve"> DE </w:t>
-      </w:r>
-      <w:r>
-        <w:rPr>
-          <w:rFonts w:cs="Arial" w:ascii="Arial" w:hAnsi="Arial"/>
-          <w:sz w:val="20"/>
-          <w:szCs w:val="22"/>
-        </w:rPr>
-        <w:t>NOVIEMBRE</w:t>
-      </w:r>
-      <w:r>
-        <w:rPr>
-          <w:rFonts w:cs="Arial" w:ascii="Arial" w:hAnsi="Arial"/>
-          <w:sz w:val="20"/>
-          <w:szCs w:val="22"/>
-        </w:rPr>
-        <w:t xml:space="preserve"> DE 2022 A FIN DE </w:t>
-      </w:r>
-      <w:r>
-        <w:rPr>
-          <w:rFonts w:cs="Arial" w:ascii="Arial" w:hAnsi="Arial"/>
-          <w:sz w:val="20"/>
-          <w:szCs w:val="22"/>
-        </w:rPr>
-        <w:t xml:space="preserve">PARTICIPAR EN LA CEREMONIA DE GRADUACIÓN DE  GRUMETES </w:t>
+        <w:t xml:space="preserve">CUMPLIR CON LO DISPUESTO POR LA ARMADA MEDIANTE EL MENSAJE NAVAL NRO. MM-ARE-DIGEDO-AAD-N-212016Z-NOV-2022-O, DEL 21 DE NOVIEMBRE DE 2022 A FIN DE PARTICIPAR EN LA CEREMONIA DE GRADUACIÓN DE  GRUMETES </w:t>
       </w:r>
     </w:p>
     <w:p>
@@ -320,393 +231,117 @@
           <w:sz w:val="20"/>
           <w:szCs w:val="22"/>
         </w:rPr>
-        <w:t xml:space="preserve">MIÉRCOLES </w:t>
-      </w:r>
-      <w:r>
-        <w:rPr>
-          <w:rFonts w:cs="Arial" w:ascii="Arial" w:hAnsi="Arial"/>
-          <w:b/>
-          <w:sz w:val="20"/>
-          <w:szCs w:val="22"/>
-        </w:rPr>
-        <w:t>14</w:t>
-      </w:r>
-      <w:r>
-        <w:rPr>
-          <w:rFonts w:cs="Arial" w:ascii="Arial" w:hAnsi="Arial"/>
-          <w:b/>
-          <w:sz w:val="20"/>
-          <w:szCs w:val="22"/>
-        </w:rPr>
-        <w:t>/</w:t>
-      </w:r>
-      <w:r>
-        <w:rPr>
-          <w:rFonts w:cs="Arial" w:ascii="Arial" w:hAnsi="Arial"/>
-          <w:b/>
-          <w:sz w:val="20"/>
-          <w:szCs w:val="22"/>
-        </w:rPr>
-        <w:t>DIC</w:t>
-      </w:r>
-      <w:r>
-        <w:rPr>
-          <w:rFonts w:cs="Arial" w:ascii="Arial" w:hAnsi="Arial"/>
-          <w:b/>
-          <w:sz w:val="20"/>
-          <w:szCs w:val="22"/>
-        </w:rPr>
-        <w:t>/202</w:t>
-      </w:r>
-      <w:r>
-        <w:rPr>
-          <w:rFonts w:cs="Arial" w:ascii="Arial" w:hAnsi="Arial"/>
-          <w:b/>
-          <w:sz w:val="20"/>
-          <w:szCs w:val="22"/>
-        </w:rPr>
-        <w:t>2</w:t>
-      </w:r>
-      <w:r>
-        <w:rPr>
-          <w:rFonts w:cs="Arial" w:ascii="Arial" w:hAnsi="Arial"/>
-          <w:b/>
-          <w:sz w:val="20"/>
-          <w:szCs w:val="22"/>
-        </w:rPr>
-        <w:t>:</w:t>
-      </w:r>
-      <w:r>
-        <w:rPr>
-          <w:rFonts w:cs="Arial" w:ascii="Arial" w:hAnsi="Arial"/>
-          <w:sz w:val="20"/>
-          <w:szCs w:val="22"/>
-        </w:rPr>
-        <w:t xml:space="preserve"> ME PRESENTE A LAS </w:t>
-      </w:r>
-      <w:r>
-        <w:rPr>
-          <w:rFonts w:cs="Arial" w:ascii="Arial" w:hAnsi="Arial"/>
-          <w:sz w:val="20"/>
-          <w:szCs w:val="22"/>
-        </w:rPr>
-        <w:t>08</w:t>
-      </w:r>
-      <w:r>
-        <w:rPr>
-          <w:rFonts w:cs="Arial" w:ascii="Arial" w:hAnsi="Arial"/>
-          <w:sz w:val="20"/>
-          <w:szCs w:val="22"/>
-        </w:rPr>
-        <w:t>:</w:t>
-      </w:r>
-      <w:r>
-        <w:rPr>
-          <w:rFonts w:cs="Arial" w:ascii="Arial" w:hAnsi="Arial"/>
-          <w:sz w:val="20"/>
-          <w:szCs w:val="22"/>
-        </w:rPr>
-        <w:t>30</w:t>
-      </w:r>
-      <w:r>
-        <w:rPr>
-          <w:rFonts w:cs="Arial" w:ascii="Arial" w:hAnsi="Arial"/>
-          <w:sz w:val="20"/>
-          <w:szCs w:val="22"/>
-        </w:rPr>
-        <w:t xml:space="preserve"> HORAS EN </w:t>
-      </w:r>
-      <w:r>
-        <w:rPr>
-          <w:rFonts w:cs="Arial" w:ascii="Arial" w:hAnsi="Arial"/>
-          <w:sz w:val="20"/>
-          <w:szCs w:val="22"/>
-        </w:rPr>
-        <w:t>ESGRUM</w:t>
-      </w:r>
-      <w:r>
-        <w:rPr>
-          <w:rFonts w:cs="Arial" w:ascii="Arial" w:hAnsi="Arial"/>
-          <w:sz w:val="20"/>
-          <w:szCs w:val="22"/>
-        </w:rPr>
-        <w:t xml:space="preserve"> A FIN DE </w:t>
-      </w:r>
-      <w:r>
-        <w:rPr>
-          <w:rFonts w:cs="Arial" w:ascii="Arial" w:hAnsi="Arial"/>
-          <w:sz w:val="20"/>
-          <w:szCs w:val="22"/>
-        </w:rPr>
-        <w:t>PARTICIPAR EN EL REPASO PARA LA CEREMONIA DE GRADUACIÓN DE GRUMETES CON EL ROL DE ESCOLTA ARMADO DEL PABELLÓN DE DIGLOG, EN EL JURAMENTO INDIVIDUAL DE GRUMTES.</w:t>
-      </w:r>
-    </w:p>
-    <w:p>
-      <w:pPr>
-        <w:pStyle w:val="Normal"/>
-        <w:jc w:val="both"/>
-        <w:rPr>
-          <w:rFonts w:ascii="Arial" w:hAnsi="Arial" w:cs="Arial"/>
-          <w:sz w:val="20"/>
-          <w:szCs w:val="22"/>
-        </w:rPr>
-      </w:pPr>
-      <w:r>
-        <w:rPr>
-          <w:rFonts w:cs="Arial" w:ascii="Arial" w:hAnsi="Arial"/>
-          <w:sz w:val="20"/>
-          <w:szCs w:val="22"/>
-        </w:rPr>
-      </w:r>
-    </w:p>
-    <w:p>
-      <w:pPr>
-        <w:pStyle w:val="Normal"/>
-        <w:jc w:val="both"/>
-        <w:rPr>
-          <w:rFonts w:ascii="Arial" w:hAnsi="Arial" w:cs="Arial"/>
-          <w:sz w:val="20"/>
-          <w:szCs w:val="22"/>
-        </w:rPr>
-      </w:pPr>
-      <w:r>
-        <w:rPr>
-          <w:rFonts w:cs="Arial" w:ascii="Arial" w:hAnsi="Arial"/>
-          <w:sz w:val="20"/>
-          <w:szCs w:val="22"/>
-        </w:rPr>
-        <w:t xml:space="preserve">HORA DE ENTRADA: </w:t>
-      </w:r>
-      <w:r>
-        <w:rPr>
-          <w:rFonts w:cs="Arial" w:ascii="Arial" w:hAnsi="Arial"/>
-          <w:sz w:val="20"/>
-          <w:szCs w:val="22"/>
-        </w:rPr>
-        <w:t>08</w:t>
-      </w:r>
-      <w:r>
-        <w:rPr>
-          <w:rFonts w:cs="Arial" w:ascii="Arial" w:hAnsi="Arial"/>
-          <w:sz w:val="20"/>
-          <w:szCs w:val="22"/>
-        </w:rPr>
-        <w:t>:</w:t>
-      </w:r>
-      <w:r>
-        <w:rPr>
-          <w:rFonts w:cs="Arial" w:ascii="Arial" w:hAnsi="Arial"/>
-          <w:sz w:val="20"/>
-          <w:szCs w:val="22"/>
-        </w:rPr>
-        <w:t>30</w:t>
-      </w:r>
-    </w:p>
-    <w:p>
-      <w:pPr>
-        <w:pStyle w:val="Normal"/>
-        <w:jc w:val="both"/>
-        <w:rPr>
-          <w:rFonts w:ascii="Arial" w:hAnsi="Arial" w:cs="Arial"/>
-          <w:sz w:val="20"/>
-          <w:szCs w:val="22"/>
-        </w:rPr>
-      </w:pPr>
-      <w:r>
-        <w:rPr>
-          <w:rFonts w:cs="Arial" w:ascii="Arial" w:hAnsi="Arial"/>
-          <w:sz w:val="20"/>
-          <w:szCs w:val="22"/>
-        </w:rPr>
-        <w:t xml:space="preserve">HORA DE SALIDA: </w:t>
-      </w:r>
-      <w:r>
-        <w:rPr>
-          <w:rFonts w:cs="Arial" w:ascii="Arial" w:hAnsi="Arial"/>
-          <w:sz w:val="20"/>
-          <w:szCs w:val="22"/>
-        </w:rPr>
-        <w:t>13</w:t>
-      </w:r>
-      <w:r>
-        <w:rPr>
-          <w:rFonts w:cs="Arial" w:ascii="Arial" w:hAnsi="Arial"/>
-          <w:sz w:val="20"/>
-          <w:szCs w:val="22"/>
-        </w:rPr>
-        <w:t>:</w:t>
-      </w:r>
-      <w:r>
-        <w:rPr>
-          <w:rFonts w:cs="Arial" w:ascii="Arial" w:hAnsi="Arial"/>
-          <w:sz w:val="20"/>
-          <w:szCs w:val="22"/>
-        </w:rPr>
-        <w:t>00</w:t>
-      </w:r>
-    </w:p>
-    <w:p>
-      <w:pPr>
-        <w:pStyle w:val="Normal"/>
-        <w:jc w:val="both"/>
-        <w:rPr>
-          <w:rFonts w:ascii="Arial" w:hAnsi="Arial" w:cs="Arial"/>
-          <w:sz w:val="20"/>
-          <w:szCs w:val="22"/>
-        </w:rPr>
-      </w:pPr>
-      <w:r>
-        <w:rPr>
-          <w:rFonts w:cs="Arial" w:ascii="Arial" w:hAnsi="Arial"/>
-          <w:sz w:val="20"/>
-          <w:szCs w:val="22"/>
-        </w:rPr>
-      </w:r>
-    </w:p>
-    <w:p>
-      <w:pPr>
-        <w:pStyle w:val="Normal"/>
-        <w:jc w:val="both"/>
-        <w:rPr>
-          <w:rFonts w:ascii="Arial" w:hAnsi="Arial" w:cs="Arial"/>
-          <w:sz w:val="20"/>
-          <w:szCs w:val="22"/>
-        </w:rPr>
-      </w:pPr>
-      <w:r>
-        <w:rPr>
-          <w:rFonts w:cs="Arial" w:ascii="Arial" w:hAnsi="Arial"/>
-          <w:b/>
-          <w:sz w:val="20"/>
-          <w:szCs w:val="22"/>
-        </w:rPr>
-        <w:t xml:space="preserve">JUEVES </w:t>
-      </w:r>
-      <w:r>
-        <w:rPr>
-          <w:rFonts w:cs="Arial" w:ascii="Arial" w:hAnsi="Arial"/>
-          <w:b/>
-          <w:sz w:val="20"/>
-          <w:szCs w:val="22"/>
-        </w:rPr>
-        <w:t>15</w:t>
-      </w:r>
-      <w:r>
-        <w:rPr>
-          <w:rFonts w:cs="Arial" w:ascii="Arial" w:hAnsi="Arial"/>
-          <w:b/>
-          <w:sz w:val="20"/>
-          <w:szCs w:val="22"/>
-        </w:rPr>
-        <w:t>/</w:t>
-      </w:r>
-      <w:r>
-        <w:rPr>
-          <w:rFonts w:cs="Arial" w:ascii="Arial" w:hAnsi="Arial"/>
-          <w:b/>
-          <w:sz w:val="20"/>
-          <w:szCs w:val="22"/>
-        </w:rPr>
-        <w:t>DIC</w:t>
-      </w:r>
-      <w:r>
-        <w:rPr>
-          <w:rFonts w:cs="Arial" w:ascii="Arial" w:hAnsi="Arial"/>
-          <w:b/>
-          <w:sz w:val="20"/>
-          <w:szCs w:val="22"/>
-        </w:rPr>
-        <w:t>/202</w:t>
-      </w:r>
-      <w:r>
-        <w:rPr>
-          <w:rFonts w:cs="Arial" w:ascii="Arial" w:hAnsi="Arial"/>
-          <w:b/>
-          <w:sz w:val="20"/>
-          <w:szCs w:val="22"/>
-        </w:rPr>
-        <w:t>2</w:t>
-      </w:r>
-      <w:r>
-        <w:rPr>
-          <w:rFonts w:cs="Arial" w:ascii="Arial" w:hAnsi="Arial"/>
-          <w:b/>
-          <w:sz w:val="20"/>
-          <w:szCs w:val="22"/>
-        </w:rPr>
-        <w:t>:</w:t>
-      </w:r>
-      <w:r>
-        <w:rPr>
-          <w:rFonts w:cs="Arial" w:ascii="Arial" w:hAnsi="Arial"/>
-          <w:sz w:val="20"/>
-          <w:szCs w:val="22"/>
-        </w:rPr>
-        <w:t xml:space="preserve"> ME PRESENTE A LAS </w:t>
-      </w:r>
-      <w:r>
-        <w:rPr>
-          <w:rFonts w:cs="Arial" w:ascii="Arial" w:hAnsi="Arial"/>
-          <w:sz w:val="20"/>
-          <w:szCs w:val="22"/>
-        </w:rPr>
-        <w:t>08</w:t>
-      </w:r>
-      <w:r>
-        <w:rPr>
-          <w:rFonts w:cs="Arial" w:ascii="Arial" w:hAnsi="Arial"/>
-          <w:sz w:val="20"/>
-          <w:szCs w:val="22"/>
-        </w:rPr>
-        <w:t>:</w:t>
-      </w:r>
-      <w:r>
-        <w:rPr>
-          <w:rFonts w:cs="Arial" w:ascii="Arial" w:hAnsi="Arial"/>
-          <w:sz w:val="20"/>
-          <w:szCs w:val="22"/>
-        </w:rPr>
-        <w:t>0</w:t>
-      </w:r>
-      <w:r>
-        <w:rPr>
-          <w:rFonts w:cs="Arial" w:ascii="Arial" w:hAnsi="Arial"/>
-          <w:sz w:val="20"/>
-          <w:szCs w:val="22"/>
-        </w:rPr>
-        <w:t>0</w:t>
-      </w:r>
-      <w:r>
-        <w:rPr>
-          <w:rFonts w:cs="Arial" w:ascii="Arial" w:hAnsi="Arial"/>
-          <w:sz w:val="20"/>
-          <w:szCs w:val="22"/>
-        </w:rPr>
-        <w:t xml:space="preserve"> HORAS EN </w:t>
-      </w:r>
-      <w:r>
-        <w:rPr>
-          <w:rFonts w:cs="Arial" w:ascii="Arial" w:hAnsi="Arial"/>
-          <w:sz w:val="20"/>
-          <w:szCs w:val="22"/>
-        </w:rPr>
-        <w:t>ESGRUM</w:t>
-      </w:r>
-      <w:r>
-        <w:rPr>
-          <w:rFonts w:cs="Arial" w:ascii="Arial" w:hAnsi="Arial"/>
-          <w:sz w:val="20"/>
-          <w:szCs w:val="22"/>
-        </w:rPr>
-        <w:t xml:space="preserve"> A FIN DE </w:t>
-      </w:r>
-      <w:r>
-        <w:rPr>
-          <w:rFonts w:cs="Arial" w:ascii="Arial" w:hAnsi="Arial"/>
-          <w:sz w:val="20"/>
-          <w:szCs w:val="22"/>
-        </w:rPr>
-        <w:t>PARTICIPAR EN EL REPASO PARA LA CEREMONIA DE GRADUACIÓN DE GRUMETES.</w:t>
+        <w:t>MIÉRCOLES 14/DIC/2022:</w:t>
+      </w:r>
+      <w:r>
+        <w:rPr>
+          <w:rFonts w:cs="Arial" w:ascii="Arial" w:hAnsi="Arial"/>
+          <w:sz w:val="20"/>
+          <w:szCs w:val="22"/>
+        </w:rPr>
+        <w:t xml:space="preserve"> ME PRESENTE A LAS 08:30 HORAS EN ESGRUM A FIN DE PARTICIPAR EN EL REPASO PARA LA CEREMONIA DE GRADUACIÓN DE GRUMETES CON EL ROL DE ESCOLTA ARMADO DEL PABELLÓN DE DIGLOG, EN EL JURAMENTO INDIVIDUAL DE GRUMTES.</w:t>
+      </w:r>
+    </w:p>
+    <w:p>
+      <w:pPr>
+        <w:pStyle w:val="Normal"/>
+        <w:jc w:val="both"/>
+        <w:rPr>
+          <w:rFonts w:ascii="Arial" w:hAnsi="Arial" w:cs="Arial"/>
+          <w:sz w:val="20"/>
+          <w:szCs w:val="22"/>
+        </w:rPr>
+      </w:pPr>
+      <w:r>
+        <w:rPr>
+          <w:rFonts w:cs="Arial" w:ascii="Arial" w:hAnsi="Arial"/>
+          <w:sz w:val="20"/>
+          <w:szCs w:val="22"/>
+        </w:rPr>
+      </w:r>
+    </w:p>
+    <w:p>
+      <w:pPr>
+        <w:pStyle w:val="Normal"/>
+        <w:jc w:val="both"/>
+        <w:rPr>
+          <w:rFonts w:ascii="Arial" w:hAnsi="Arial" w:cs="Arial"/>
+          <w:sz w:val="20"/>
+          <w:szCs w:val="22"/>
+        </w:rPr>
+      </w:pPr>
+      <w:r>
+        <w:rPr>
+          <w:rFonts w:cs="Arial" w:ascii="Arial" w:hAnsi="Arial"/>
+          <w:sz w:val="20"/>
+          <w:szCs w:val="22"/>
+        </w:rPr>
+        <w:t>HORA DE ENTRADA: 08:30</w:t>
+      </w:r>
+    </w:p>
+    <w:p>
+      <w:pPr>
+        <w:pStyle w:val="Normal"/>
+        <w:jc w:val="both"/>
+        <w:rPr>
+          <w:rFonts w:ascii="Arial" w:hAnsi="Arial" w:cs="Arial"/>
+          <w:sz w:val="20"/>
+          <w:szCs w:val="22"/>
+        </w:rPr>
+      </w:pPr>
+      <w:r>
+        <w:rPr>
+          <w:rFonts w:cs="Arial" w:ascii="Arial" w:hAnsi="Arial"/>
+          <w:sz w:val="20"/>
+          <w:szCs w:val="22"/>
+        </w:rPr>
+        <w:t>HORA DE SALIDA: 13:00</w:t>
+      </w:r>
+    </w:p>
+    <w:p>
+      <w:pPr>
+        <w:pStyle w:val="Normal"/>
+        <w:jc w:val="both"/>
+        <w:rPr>
+          <w:rFonts w:ascii="Arial" w:hAnsi="Arial" w:cs="Arial"/>
+          <w:sz w:val="20"/>
+          <w:szCs w:val="22"/>
+        </w:rPr>
+      </w:pPr>
+      <w:r>
+        <w:rPr>
+          <w:rFonts w:cs="Arial" w:ascii="Arial" w:hAnsi="Arial"/>
+          <w:sz w:val="20"/>
+          <w:szCs w:val="22"/>
+        </w:rPr>
+      </w:r>
+    </w:p>
+    <w:p>
+      <w:pPr>
+        <w:pStyle w:val="Normal"/>
+        <w:jc w:val="both"/>
+        <w:rPr>
+          <w:rFonts w:ascii="Arial" w:hAnsi="Arial" w:cs="Arial"/>
+          <w:sz w:val="20"/>
+          <w:szCs w:val="22"/>
+        </w:rPr>
+      </w:pPr>
+      <w:r>
+        <w:rPr>
+          <w:rFonts w:cs="Arial" w:ascii="Arial" w:hAnsi="Arial"/>
+          <w:b/>
+          <w:sz w:val="20"/>
+          <w:szCs w:val="22"/>
+        </w:rPr>
+        <w:t>JUEVES 15/DIC/2022:</w:t>
+      </w:r>
+      <w:r>
+        <w:rPr>
+          <w:rFonts w:cs="Arial" w:ascii="Arial" w:hAnsi="Arial"/>
+          <w:sz w:val="20"/>
+          <w:szCs w:val="22"/>
+        </w:rPr>
+        <w:t xml:space="preserve"> ME PRESENTE A LAS 08:00 HORAS EN ESGRUM A FIN DE PARTICIPAR EN EL REPASO PARA LA CEREMONIA DE GRADUACIÓN DE GRUMETES.</w:t>
       </w:r>
     </w:p>
     <w:p>
@@ -762,179 +397,53 @@
           <w:sz w:val="20"/>
           <w:szCs w:val="22"/>
         </w:rPr>
-        <w:t>HORA DE SALIDA: 1</w:t>
-      </w:r>
-      <w:r>
-        <w:rPr>
-          <w:rFonts w:cs="Arial" w:ascii="Arial" w:hAnsi="Arial"/>
-          <w:sz w:val="20"/>
-          <w:szCs w:val="22"/>
-        </w:rPr>
-        <w:t>3</w:t>
-      </w:r>
-      <w:r>
-        <w:rPr>
-          <w:rFonts w:cs="Arial" w:ascii="Arial" w:hAnsi="Arial"/>
-          <w:sz w:val="20"/>
-          <w:szCs w:val="22"/>
-        </w:rPr>
-        <w:t>:</w:t>
-      </w:r>
-      <w:r>
-        <w:rPr>
-          <w:rFonts w:cs="Arial" w:ascii="Arial" w:hAnsi="Arial"/>
-          <w:sz w:val="20"/>
-          <w:szCs w:val="22"/>
-        </w:rPr>
-        <w:t>0</w:t>
-      </w:r>
-      <w:r>
-        <w:rPr>
-          <w:rFonts w:cs="Arial" w:ascii="Arial" w:hAnsi="Arial"/>
-          <w:sz w:val="20"/>
-          <w:szCs w:val="22"/>
-        </w:rPr>
-        <w:t>0</w:t>
-      </w:r>
-    </w:p>
-    <w:p>
-      <w:pPr>
-        <w:pStyle w:val="Normal"/>
-        <w:jc w:val="both"/>
-        <w:rPr>
-          <w:rFonts w:ascii="Arial" w:hAnsi="Arial" w:cs="Arial"/>
-          <w:sz w:val="20"/>
-          <w:szCs w:val="22"/>
-        </w:rPr>
-      </w:pPr>
-      <w:r>
-        <w:rPr>
-          <w:rFonts w:cs="Arial" w:ascii="Arial" w:hAnsi="Arial"/>
-          <w:sz w:val="20"/>
-          <w:szCs w:val="22"/>
-        </w:rPr>
-      </w:r>
-    </w:p>
-    <w:p>
-      <w:pPr>
-        <w:pStyle w:val="Normal"/>
-        <w:jc w:val="both"/>
-        <w:rPr>
-          <w:rFonts w:ascii="Arial" w:hAnsi="Arial" w:cs="Arial"/>
-          <w:sz w:val="20"/>
-          <w:szCs w:val="22"/>
-        </w:rPr>
-      </w:pPr>
-      <w:r>
-        <w:rPr>
-          <w:rFonts w:cs="Arial" w:ascii="Arial" w:hAnsi="Arial"/>
-          <w:b/>
-          <w:sz w:val="20"/>
-          <w:szCs w:val="22"/>
-        </w:rPr>
-        <w:t xml:space="preserve">VIERNES </w:t>
-      </w:r>
-      <w:r>
-        <w:rPr>
-          <w:rFonts w:cs="Arial" w:ascii="Arial" w:hAnsi="Arial"/>
-          <w:b/>
-          <w:sz w:val="20"/>
-          <w:szCs w:val="22"/>
-        </w:rPr>
-        <w:t>16</w:t>
-      </w:r>
-      <w:r>
-        <w:rPr>
-          <w:rFonts w:cs="Arial" w:ascii="Arial" w:hAnsi="Arial"/>
-          <w:b/>
-          <w:sz w:val="20"/>
-          <w:szCs w:val="22"/>
-        </w:rPr>
-        <w:t>/</w:t>
-      </w:r>
-      <w:r>
-        <w:rPr>
-          <w:rFonts w:cs="Arial" w:ascii="Arial" w:hAnsi="Arial"/>
-          <w:b/>
-          <w:sz w:val="20"/>
-          <w:szCs w:val="22"/>
-        </w:rPr>
-        <w:t>DIC</w:t>
-      </w:r>
-      <w:r>
-        <w:rPr>
-          <w:rFonts w:cs="Arial" w:ascii="Arial" w:hAnsi="Arial"/>
-          <w:b/>
-          <w:sz w:val="20"/>
-          <w:szCs w:val="22"/>
-        </w:rPr>
-        <w:t>/202</w:t>
-      </w:r>
-      <w:r>
-        <w:rPr>
-          <w:rFonts w:cs="Arial" w:ascii="Arial" w:hAnsi="Arial"/>
-          <w:b/>
-          <w:sz w:val="20"/>
-          <w:szCs w:val="22"/>
-        </w:rPr>
-        <w:t>2</w:t>
-      </w:r>
-      <w:r>
-        <w:rPr>
-          <w:rFonts w:cs="Arial" w:ascii="Arial" w:hAnsi="Arial"/>
-          <w:b/>
-          <w:sz w:val="20"/>
-          <w:szCs w:val="22"/>
-        </w:rPr>
-        <w:t>:</w:t>
-      </w:r>
-      <w:r>
-        <w:rPr>
-          <w:rFonts w:cs="Arial" w:ascii="Arial" w:hAnsi="Arial"/>
-          <w:sz w:val="20"/>
-          <w:szCs w:val="22"/>
-        </w:rPr>
-        <w:t xml:space="preserve"> ME PRESENTE A LAS 08:</w:t>
-      </w:r>
-      <w:r>
-        <w:rPr>
-          <w:rFonts w:cs="Arial" w:ascii="Arial" w:hAnsi="Arial"/>
-          <w:sz w:val="20"/>
-          <w:szCs w:val="22"/>
-        </w:rPr>
-        <w:t>0</w:t>
-      </w:r>
-      <w:r>
-        <w:rPr>
-          <w:rFonts w:cs="Arial" w:ascii="Arial" w:hAnsi="Arial"/>
-          <w:sz w:val="20"/>
-          <w:szCs w:val="22"/>
-        </w:rPr>
-        <w:t xml:space="preserve">0 HORAS EN </w:t>
-      </w:r>
-      <w:r>
-        <w:rPr>
-          <w:rFonts w:cs="Arial" w:ascii="Arial" w:hAnsi="Arial"/>
-          <w:sz w:val="20"/>
-          <w:szCs w:val="22"/>
-        </w:rPr>
-        <w:t>ESGRUM</w:t>
-      </w:r>
-      <w:r>
-        <w:rPr>
-          <w:rFonts w:cs="Arial" w:ascii="Arial" w:hAnsi="Arial"/>
-          <w:sz w:val="20"/>
-          <w:szCs w:val="22"/>
-        </w:rPr>
-        <w:t xml:space="preserve"> A FIN DE </w:t>
-      </w:r>
-      <w:r>
-        <w:rPr>
-          <w:rFonts w:cs="Arial" w:ascii="Arial" w:hAnsi="Arial"/>
-          <w:sz w:val="20"/>
-          <w:szCs w:val="22"/>
-        </w:rPr>
-        <w:t>PARTICIPAR EN LA CEREMONIA DE GRADUACIÓN DE GRUMETES.</w:t>
+        <w:t>HORA DE SALIDA: 13:00</w:t>
+      </w:r>
+    </w:p>
+    <w:p>
+      <w:pPr>
+        <w:pStyle w:val="Normal"/>
+        <w:jc w:val="both"/>
+        <w:rPr>
+          <w:rFonts w:ascii="Arial" w:hAnsi="Arial" w:cs="Arial"/>
+          <w:sz w:val="20"/>
+          <w:szCs w:val="22"/>
+        </w:rPr>
+      </w:pPr>
+      <w:r>
+        <w:rPr>
+          <w:rFonts w:cs="Arial" w:ascii="Arial" w:hAnsi="Arial"/>
+          <w:sz w:val="20"/>
+          <w:szCs w:val="22"/>
+        </w:rPr>
+      </w:r>
+    </w:p>
+    <w:p>
+      <w:pPr>
+        <w:pStyle w:val="Normal"/>
+        <w:jc w:val="both"/>
+        <w:rPr>
+          <w:rFonts w:ascii="Arial" w:hAnsi="Arial" w:cs="Arial"/>
+          <w:sz w:val="20"/>
+          <w:szCs w:val="22"/>
+        </w:rPr>
+      </w:pPr>
+      <w:r>
+        <w:rPr>
+          <w:rFonts w:cs="Arial" w:ascii="Arial" w:hAnsi="Arial"/>
+          <w:b/>
+          <w:sz w:val="20"/>
+          <w:szCs w:val="22"/>
+        </w:rPr>
+        <w:t>VIERNES 16/DIC/2022:</w:t>
+      </w:r>
+      <w:r>
+        <w:rPr>
+          <w:rFonts w:cs="Arial" w:ascii="Arial" w:hAnsi="Arial"/>
+          <w:sz w:val="20"/>
+          <w:szCs w:val="22"/>
+        </w:rPr>
+        <w:t xml:space="preserve"> ME PRESENTE A LAS 08:00 HORAS EN ESGRUM A FIN DE PARTICIPAR EN LA CEREMONIA DE GRADUACIÓN DE GRUMETES.</w:t>
       </w:r>
     </w:p>
     <w:p>
@@ -990,23 +499,7 @@
           <w:sz w:val="20"/>
           <w:szCs w:val="22"/>
         </w:rPr>
-        <w:t xml:space="preserve">HORA DE SALIDA: </w:t>
-      </w:r>
-      <w:r>
-        <w:rPr>
-          <w:rFonts w:cs="Arial" w:ascii="Arial" w:hAnsi="Arial"/>
-          <w:sz w:val="20"/>
-          <w:szCs w:val="22"/>
-        </w:rPr>
-        <w:t>13</w:t>
-      </w:r>
-      <w:r>
-        <w:rPr>
-          <w:rFonts w:cs="Arial" w:ascii="Arial" w:hAnsi="Arial"/>
-          <w:sz w:val="20"/>
-          <w:szCs w:val="22"/>
-        </w:rPr>
-        <w:t>:00</w:t>
+        <w:t>HORA DE SALIDA: 13:00</w:t>
       </w:r>
     </w:p>
     <w:p>
@@ -1055,7 +548,275 @@
           <w:szCs w:val="22"/>
           <w:lang w:val="pt-BR"/>
         </w:rPr>
-        <w:t xml:space="preserve"> VIERNES </w:t>
+        <w:t xml:space="preserve"> VIERNES 16 DE DICIEMBRE 2022 A LAS 14:30 PM</w:t>
+      </w:r>
+    </w:p>
+    <w:p>
+      <w:pPr>
+        <w:pStyle w:val="Normal"/>
+        <w:jc w:val="both"/>
+        <w:rPr>
+          <w:rFonts w:ascii="Arial" w:hAnsi="Arial" w:cs="Arial"/>
+          <w:sz w:val="20"/>
+          <w:szCs w:val="22"/>
+        </w:rPr>
+      </w:pPr>
+      <w:r>
+        <w:rPr>
+          <w:rFonts w:cs="Arial" w:ascii="Arial" w:hAnsi="Arial"/>
+          <w:sz w:val="20"/>
+          <w:szCs w:val="22"/>
+        </w:rPr>
+      </w:r>
+    </w:p>
+    <w:p>
+      <w:pPr>
+        <w:pStyle w:val="Normal"/>
+        <w:jc w:val="both"/>
+        <w:rPr>
+          <w:rFonts w:ascii="Arial" w:hAnsi="Arial" w:cs="Arial"/>
+          <w:b/>
+          <w:b/>
+          <w:sz w:val="20"/>
+          <w:szCs w:val="22"/>
+        </w:rPr>
+      </w:pPr>
+      <w:r>
+        <w:rPr>
+          <w:rFonts w:cs="Arial" w:ascii="Arial" w:hAnsi="Arial"/>
+          <w:b/>
+          <w:sz w:val="20"/>
+          <w:szCs w:val="22"/>
+        </w:rPr>
+        <w:t>PRODUCTOS ALCANZADOS:</w:t>
+      </w:r>
+    </w:p>
+    <w:p>
+      <w:pPr>
+        <w:pStyle w:val="Normal"/>
+        <w:jc w:val="both"/>
+        <w:rPr>
+          <w:rFonts w:ascii="Arial" w:hAnsi="Arial" w:cs="Arial"/>
+          <w:sz w:val="20"/>
+          <w:szCs w:val="22"/>
+        </w:rPr>
+      </w:pPr>
+      <w:r>
+        <w:rPr>
+          <w:rFonts w:cs="Arial" w:ascii="Arial" w:hAnsi="Arial"/>
+          <w:sz w:val="20"/>
+          <w:szCs w:val="22"/>
+        </w:rPr>
+        <w:t>LA COMISIÓN REALIZADA EN SALINAS DEL 14 AL 16 DE DICIEMBRE DE 2022, SE CUMPLIÓ SATISFACTORIAMENTE SE ASISTIÓ CON PUNTUALIDAD A LOS REPASOS Y EL DÍA DE LA CEREMONIA REALIZAMOS UNA BUENA PRESENTACI</w:t>
+      </w:r>
+      <w:r>
+        <w:rPr>
+          <w:rFonts w:eastAsia="Times New Roman" w:cs="Arial" w:ascii="Arial" w:hAnsi="Arial"/>
+          <w:sz w:val="20"/>
+          <w:szCs w:val="22"/>
+          <w:lang w:val="es-ES" w:eastAsia="es-ES"/>
+        </w:rPr>
+        <w:t>ÓN POR PARTE DE DIGLOG</w:t>
+      </w:r>
+      <w:r>
+        <w:rPr>
+          <w:rFonts w:cs="Arial" w:ascii="Arial" w:hAnsi="Arial"/>
+          <w:sz w:val="20"/>
+          <w:szCs w:val="22"/>
+        </w:rPr>
+        <w:t>.</w:t>
+      </w:r>
+    </w:p>
+    <w:p>
+      <w:pPr>
+        <w:pStyle w:val="Normal"/>
+        <w:jc w:val="both"/>
+        <w:rPr>
+          <w:rFonts w:ascii="Arial" w:hAnsi="Arial" w:cs="Arial"/>
+          <w:sz w:val="20"/>
+          <w:szCs w:val="22"/>
+        </w:rPr>
+      </w:pPr>
+      <w:r>
+        <w:rPr/>
+      </w:r>
+    </w:p>
+    <w:p>
+      <w:pPr>
+        <w:pStyle w:val="Normal"/>
+        <w:jc w:val="both"/>
+        <w:rPr>
+          <w:rFonts w:ascii="Arial" w:hAnsi="Arial" w:cs="Arial"/>
+          <w:sz w:val="20"/>
+          <w:szCs w:val="22"/>
+        </w:rPr>
+      </w:pPr>
+      <w:r>
+        <w:rPr/>
+      </w:r>
+    </w:p>
+    <w:p>
+      <w:pPr>
+        <w:pStyle w:val="Normal"/>
+        <w:jc w:val="both"/>
+        <w:rPr>
+          <w:rFonts w:ascii="Arial" w:hAnsi="Arial" w:cs="Arial"/>
+          <w:sz w:val="20"/>
+          <w:szCs w:val="22"/>
+        </w:rPr>
+      </w:pPr>
+      <w:r>
+        <w:rPr/>
+        <w:t>Miercoles, 14 de DIC del 2022</w:t>
+        <w:tab/>
+      </w:r>
+    </w:p>
+    <w:p>
+      <w:pPr>
+        <w:pStyle w:val="Normal"/>
+        <w:jc w:val="both"/>
+        <w:rPr>
+          <w:rFonts w:ascii="Arial" w:hAnsi="Arial" w:cs="Arial"/>
+          <w:sz w:val="20"/>
+          <w:szCs w:val="22"/>
+        </w:rPr>
+      </w:pPr>
+      <w:r>
+        <w:rPr/>
+        <w:tab/>
+        <w:t>Salida 6:30 Llegada 8:30</w:t>
+      </w:r>
+    </w:p>
+    <w:p>
+      <w:pPr>
+        <w:pStyle w:val="Normal"/>
+        <w:jc w:val="both"/>
+        <w:rPr>
+          <w:rFonts w:ascii="Arial" w:hAnsi="Arial" w:cs="Arial"/>
+          <w:sz w:val="20"/>
+          <w:szCs w:val="22"/>
+        </w:rPr>
+      </w:pPr>
+      <w:r>
+        <w:rPr/>
+        <w:tab/>
+        <w:t>Repaso: 9:00 – 13:00</w:t>
+      </w:r>
+    </w:p>
+    <w:p>
+      <w:pPr>
+        <w:pStyle w:val="Normal"/>
+        <w:jc w:val="both"/>
+        <w:rPr>
+          <w:rFonts w:ascii="Arial" w:hAnsi="Arial" w:cs="Arial"/>
+          <w:sz w:val="20"/>
+          <w:szCs w:val="22"/>
+        </w:rPr>
+      </w:pPr>
+      <w:r>
+        <w:rPr/>
+        <w:t>Jueves, 15 DIC 2022</w:t>
+        <w:tab/>
+      </w:r>
+    </w:p>
+    <w:p>
+      <w:pPr>
+        <w:pStyle w:val="Normal"/>
+        <w:jc w:val="both"/>
+        <w:rPr>
+          <w:rFonts w:ascii="Arial" w:hAnsi="Arial" w:cs="Arial"/>
+          <w:sz w:val="20"/>
+          <w:szCs w:val="22"/>
+        </w:rPr>
+      </w:pPr>
+      <w:r>
+        <w:rPr/>
+        <w:tab/>
+        <w:t>Repaso: 9:00 – 13:00</w:t>
+      </w:r>
+    </w:p>
+    <w:p>
+      <w:pPr>
+        <w:pStyle w:val="Normal"/>
+        <w:jc w:val="both"/>
+        <w:rPr>
+          <w:rFonts w:ascii="Arial" w:hAnsi="Arial" w:cs="Arial"/>
+          <w:sz w:val="20"/>
+          <w:szCs w:val="22"/>
+        </w:rPr>
+      </w:pPr>
+      <w:r>
+        <w:rPr/>
+        <w:t>Viernes, 16 DIC 2022</w:t>
+      </w:r>
+    </w:p>
+    <w:p>
+      <w:pPr>
+        <w:pStyle w:val="Normal"/>
+        <w:jc w:val="both"/>
+        <w:rPr>
+          <w:rFonts w:ascii="Arial" w:hAnsi="Arial" w:cs="Arial"/>
+          <w:sz w:val="20"/>
+          <w:szCs w:val="22"/>
+        </w:rPr>
+      </w:pPr>
+      <w:r>
+        <w:rPr/>
+        <w:tab/>
+        <w:t>Ceremonia: 9:00 – 13:00</w:t>
+      </w:r>
+    </w:p>
+    <w:p>
+      <w:pPr>
+        <w:pStyle w:val="Normal"/>
+        <w:jc w:val="both"/>
+        <w:rPr>
+          <w:rFonts w:ascii="Arial" w:hAnsi="Arial" w:cs="Arial"/>
+          <w:sz w:val="20"/>
+          <w:szCs w:val="22"/>
+        </w:rPr>
+      </w:pPr>
+      <w:r>
+        <w:rPr/>
+        <w:tab/>
+        <w:t>Salida 14:30 Llegada 16:30</w:t>
+      </w:r>
+    </w:p>
+    <w:p>
+      <w:pPr>
+        <w:pStyle w:val="Normal"/>
+        <w:jc w:val="both"/>
+        <w:rPr>
+          <w:rFonts w:ascii="Arial" w:hAnsi="Arial" w:cs="Arial"/>
+          <w:sz w:val="20"/>
+          <w:szCs w:val="22"/>
+        </w:rPr>
+      </w:pPr>
+      <w:r>
+        <w:rPr>
+          <w:rFonts w:cs="Arial" w:ascii="Arial" w:hAnsi="Arial"/>
+          <w:sz w:val="20"/>
+          <w:szCs w:val="22"/>
+        </w:rPr>
+      </w:r>
+    </w:p>
+    <w:p>
+      <w:pPr>
+        <w:pStyle w:val="Normal"/>
+        <w:jc w:val="right"/>
+        <w:rPr>
+          <w:rFonts w:ascii="Arial" w:hAnsi="Arial" w:cs="Arial"/>
+          <w:sz w:val="20"/>
+          <w:szCs w:val="22"/>
+        </w:rPr>
+      </w:pPr>
+      <w:r>
+        <w:rPr>
+          <w:rFonts w:cs="Arial" w:ascii="Arial" w:hAnsi="Arial"/>
+          <w:sz w:val="20"/>
+          <w:szCs w:val="22"/>
+        </w:rPr>
+        <w:t>GUAYAQUIL</w:t>
       </w:r>
       <w:r>
         <w:rPr>
@@ -1064,17 +825,20 @@
           <w:szCs w:val="22"/>
           <w:lang w:val="pt-BR"/>
         </w:rPr>
-        <w:t>16</w:t>
-      </w:r>
-      <w:r>
-        <w:rPr>
-          <w:rFonts w:cs="Arial" w:ascii="Arial" w:hAnsi="Arial"/>
+        <w:t>, 03 DE DICIEMBRE 2022</w:t>
+      </w:r>
+    </w:p>
+    <w:p>
+      <w:pPr>
+        <w:pStyle w:val="Normal"/>
+        <w:jc w:val="both"/>
+        <w:rPr>
+          <w:rFonts w:ascii="Arial" w:hAnsi="Arial" w:cs="Arial"/>
           <w:sz w:val="20"/>
           <w:szCs w:val="22"/>
           <w:lang w:val="pt-BR"/>
         </w:rPr>
-        <w:t xml:space="preserve"> DE </w:t>
-      </w:r>
+      </w:pPr>
       <w:r>
         <w:rPr>
           <w:rFonts w:cs="Arial" w:ascii="Arial" w:hAnsi="Arial"/>
@@ -1082,17 +846,19 @@
           <w:szCs w:val="22"/>
           <w:lang w:val="pt-BR"/>
         </w:rPr>
-        <w:t>DICIEMBRE</w:t>
-      </w:r>
-      <w:r>
-        <w:rPr>
-          <w:rFonts w:cs="Arial" w:ascii="Arial" w:hAnsi="Arial"/>
+      </w:r>
+    </w:p>
+    <w:p>
+      <w:pPr>
+        <w:pStyle w:val="Normal"/>
+        <w:jc w:val="both"/>
+        <w:rPr>
+          <w:rFonts w:ascii="Arial" w:hAnsi="Arial" w:cs="Arial"/>
           <w:sz w:val="20"/>
           <w:szCs w:val="22"/>
           <w:lang w:val="pt-BR"/>
         </w:rPr>
-        <w:t xml:space="preserve"> 2022 A LAS </w:t>
-      </w:r>
+      </w:pPr>
       <w:r>
         <w:rPr>
           <w:rFonts w:cs="Arial" w:ascii="Arial" w:hAnsi="Arial"/>
@@ -1100,218 +866,19 @@
           <w:szCs w:val="22"/>
           <w:lang w:val="pt-BR"/>
         </w:rPr>
-        <w:t>12:30</w:t>
-      </w:r>
-      <w:r>
-        <w:rPr>
-          <w:rFonts w:cs="Arial" w:ascii="Arial" w:hAnsi="Arial"/>
+      </w:r>
+    </w:p>
+    <w:p>
+      <w:pPr>
+        <w:pStyle w:val="Normal"/>
+        <w:jc w:val="both"/>
+        <w:rPr>
+          <w:rFonts w:ascii="Arial" w:hAnsi="Arial" w:cs="Arial"/>
           <w:sz w:val="20"/>
           <w:szCs w:val="22"/>
           <w:lang w:val="pt-BR"/>
         </w:rPr>
-        <w:t xml:space="preserve"> PM</w:t>
-      </w:r>
-    </w:p>
-    <w:p>
-      <w:pPr>
-        <w:pStyle w:val="Normal"/>
-        <w:jc w:val="both"/>
-        <w:rPr>
-          <w:rFonts w:ascii="Arial" w:hAnsi="Arial" w:cs="Arial"/>
-          <w:sz w:val="20"/>
-          <w:szCs w:val="22"/>
-        </w:rPr>
-      </w:pPr>
-      <w:r>
-        <w:rPr>
-          <w:rFonts w:cs="Arial" w:ascii="Arial" w:hAnsi="Arial"/>
-          <w:sz w:val="20"/>
-          <w:szCs w:val="22"/>
-        </w:rPr>
-      </w:r>
-    </w:p>
-    <w:p>
-      <w:pPr>
-        <w:pStyle w:val="Normal"/>
-        <w:jc w:val="both"/>
-        <w:rPr>
-          <w:rFonts w:ascii="Arial" w:hAnsi="Arial" w:cs="Arial"/>
-          <w:b/>
-          <w:b/>
-          <w:sz w:val="20"/>
-          <w:szCs w:val="22"/>
-        </w:rPr>
-      </w:pPr>
-      <w:r>
-        <w:rPr>
-          <w:rFonts w:cs="Arial" w:ascii="Arial" w:hAnsi="Arial"/>
-          <w:b/>
-          <w:sz w:val="20"/>
-          <w:szCs w:val="22"/>
-        </w:rPr>
-        <w:t>PRODUCTOS ALCANZADOS:</w:t>
-      </w:r>
-    </w:p>
-    <w:p>
-      <w:pPr>
-        <w:pStyle w:val="Normal"/>
-        <w:jc w:val="both"/>
-        <w:rPr>
-          <w:rFonts w:ascii="Arial" w:hAnsi="Arial" w:cs="Arial"/>
-          <w:sz w:val="20"/>
-          <w:szCs w:val="22"/>
-        </w:rPr>
-      </w:pPr>
-      <w:r>
-        <w:rPr>
-          <w:rFonts w:cs="Arial" w:ascii="Arial" w:hAnsi="Arial"/>
-          <w:sz w:val="20"/>
-          <w:szCs w:val="22"/>
-        </w:rPr>
-        <w:t xml:space="preserve">LA COMISIÓN REALIZADA EN </w:t>
-      </w:r>
-      <w:r>
-        <w:rPr>
-          <w:rFonts w:cs="Arial" w:ascii="Arial" w:hAnsi="Arial"/>
-          <w:sz w:val="20"/>
-          <w:szCs w:val="22"/>
-        </w:rPr>
-        <w:t>SALINAS</w:t>
-      </w:r>
-      <w:r>
-        <w:rPr>
-          <w:rFonts w:cs="Arial" w:ascii="Arial" w:hAnsi="Arial"/>
-          <w:sz w:val="20"/>
-          <w:szCs w:val="22"/>
-        </w:rPr>
-        <w:t xml:space="preserve"> </w:t>
-      </w:r>
-      <w:r>
-        <w:rPr>
-          <w:rFonts w:cs="Arial" w:ascii="Arial" w:hAnsi="Arial"/>
-          <w:sz w:val="20"/>
-          <w:szCs w:val="22"/>
-        </w:rPr>
-        <w:t>D</w:t>
-      </w:r>
-      <w:r>
-        <w:rPr>
-          <w:rFonts w:cs="Arial" w:ascii="Arial" w:hAnsi="Arial"/>
-          <w:sz w:val="20"/>
-          <w:szCs w:val="22"/>
-        </w:rPr>
-        <w:t>EL 1</w:t>
-      </w:r>
-      <w:r>
-        <w:rPr>
-          <w:rFonts w:cs="Arial" w:ascii="Arial" w:hAnsi="Arial"/>
-          <w:sz w:val="20"/>
-          <w:szCs w:val="22"/>
-        </w:rPr>
-        <w:t>4</w:t>
-      </w:r>
-      <w:r>
-        <w:rPr>
-          <w:rFonts w:cs="Arial" w:ascii="Arial" w:hAnsi="Arial"/>
-          <w:sz w:val="20"/>
-          <w:szCs w:val="22"/>
-        </w:rPr>
-        <w:t xml:space="preserve"> AL </w:t>
-      </w:r>
-      <w:r>
-        <w:rPr>
-          <w:rFonts w:cs="Arial" w:ascii="Arial" w:hAnsi="Arial"/>
-          <w:sz w:val="20"/>
-          <w:szCs w:val="22"/>
-        </w:rPr>
-        <w:t>16</w:t>
-      </w:r>
-      <w:r>
-        <w:rPr>
-          <w:rFonts w:cs="Arial" w:ascii="Arial" w:hAnsi="Arial"/>
-          <w:sz w:val="20"/>
-          <w:szCs w:val="22"/>
-        </w:rPr>
-        <w:t xml:space="preserve"> DE </w:t>
-      </w:r>
-      <w:r>
-        <w:rPr>
-          <w:rFonts w:cs="Arial" w:ascii="Arial" w:hAnsi="Arial"/>
-          <w:sz w:val="20"/>
-          <w:szCs w:val="22"/>
-        </w:rPr>
-        <w:t>DICIEM</w:t>
-      </w:r>
-      <w:r>
-        <w:rPr>
-          <w:rFonts w:cs="Arial" w:ascii="Arial" w:hAnsi="Arial"/>
-          <w:sz w:val="20"/>
-          <w:szCs w:val="22"/>
-        </w:rPr>
-        <w:t xml:space="preserve">BRE DE 2022, SE CUMPLIÓ SATISFACTORIAMENTE </w:t>
-      </w:r>
-      <w:r>
-        <w:rPr>
-          <w:rFonts w:cs="Arial" w:ascii="Arial" w:hAnsi="Arial"/>
-          <w:sz w:val="20"/>
-          <w:szCs w:val="22"/>
-        </w:rPr>
-        <w:t>SE ASISTIÓ CON PUNTUALIDAD A LOS REPASOS Y EL DÍA DE LA CEREMONIA REALIZAMOS UNA BUENA PRESENTACI</w:t>
-      </w:r>
-      <w:r>
-        <w:rPr>
-          <w:rFonts w:eastAsia="Times New Roman" w:cs="Arial" w:ascii="Arial" w:hAnsi="Arial"/>
-          <w:sz w:val="20"/>
-          <w:szCs w:val="22"/>
-          <w:lang w:val="es-ES" w:eastAsia="es-ES"/>
-        </w:rPr>
-        <w:t>ÓN POR PARTE DE DIGLOG</w:t>
-      </w:r>
-      <w:r>
-        <w:rPr>
-          <w:rFonts w:cs="Arial" w:ascii="Arial" w:hAnsi="Arial"/>
-          <w:sz w:val="20"/>
-          <w:szCs w:val="22"/>
-        </w:rPr>
-        <w:t>.</w:t>
-      </w:r>
-    </w:p>
-    <w:p>
-      <w:pPr>
-        <w:pStyle w:val="Normal"/>
-        <w:jc w:val="both"/>
-        <w:rPr>
-          <w:rFonts w:ascii="Arial" w:hAnsi="Arial" w:cs="Arial"/>
-          <w:sz w:val="20"/>
-          <w:szCs w:val="22"/>
-        </w:rPr>
-      </w:pPr>
-      <w:r>
-        <w:rPr>
-          <w:rFonts w:cs="Arial" w:ascii="Arial" w:hAnsi="Arial"/>
-          <w:sz w:val="20"/>
-          <w:szCs w:val="22"/>
-        </w:rPr>
-      </w:r>
-    </w:p>
-    <w:p>
-      <w:pPr>
-        <w:pStyle w:val="Normal"/>
-        <w:jc w:val="right"/>
-        <w:rPr>
-          <w:rFonts w:ascii="Arial" w:hAnsi="Arial" w:cs="Arial"/>
-          <w:sz w:val="20"/>
-          <w:szCs w:val="22"/>
-        </w:rPr>
-      </w:pPr>
-      <w:r>
-        <w:rPr>
-          <w:rFonts w:cs="Arial" w:ascii="Arial" w:hAnsi="Arial"/>
-          <w:sz w:val="20"/>
-          <w:szCs w:val="22"/>
-        </w:rPr>
-        <w:t>GUAYAQUIL</w:t>
-      </w:r>
+      </w:pPr>
       <w:r>
         <w:rPr>
           <w:rFonts w:cs="Arial" w:ascii="Arial" w:hAnsi="Arial"/>
@@ -1319,17 +886,19 @@
           <w:szCs w:val="22"/>
           <w:lang w:val="pt-BR"/>
         </w:rPr>
-        <w:t xml:space="preserve">, </w:t>
-      </w:r>
-      <w:r>
-        <w:rPr>
-          <w:rFonts w:cs="Arial" w:ascii="Arial" w:hAnsi="Arial"/>
+      </w:r>
+    </w:p>
+    <w:p>
+      <w:pPr>
+        <w:pStyle w:val="Normal"/>
+        <w:jc w:val="both"/>
+        <w:rPr>
+          <w:rFonts w:ascii="Arial" w:hAnsi="Arial" w:cs="Arial"/>
           <w:sz w:val="20"/>
           <w:szCs w:val="22"/>
           <w:lang w:val="pt-BR"/>
         </w:rPr>
-        <w:t>03</w:t>
-      </w:r>
+      </w:pPr>
       <w:r>
         <w:rPr>
           <w:rFonts w:cs="Arial" w:ascii="Arial" w:hAnsi="Arial"/>
@@ -1337,17 +906,20 @@
           <w:szCs w:val="22"/>
           <w:lang w:val="pt-BR"/>
         </w:rPr>
-        <w:t xml:space="preserve"> DE </w:t>
-      </w:r>
-      <w:r>
-        <w:rPr>
-          <w:rFonts w:cs="Arial" w:ascii="Arial" w:hAnsi="Arial"/>
+        <w:t>GUEVARA CHINCHERO ANGEL MAURICIO</w:t>
+      </w:r>
+    </w:p>
+    <w:p>
+      <w:pPr>
+        <w:pStyle w:val="Normal"/>
+        <w:jc w:val="both"/>
+        <w:rPr>
+          <w:rFonts w:ascii="Arial" w:hAnsi="Arial" w:cs="Arial"/>
           <w:sz w:val="20"/>
           <w:szCs w:val="22"/>
           <w:lang w:val="pt-BR"/>
         </w:rPr>
-        <w:t>DICIEMBRE</w:t>
-      </w:r>
+      </w:pPr>
       <w:r>
         <w:rPr>
           <w:rFonts w:cs="Arial" w:ascii="Arial" w:hAnsi="Arial"/>
@@ -1355,118 +927,7 @@
           <w:szCs w:val="22"/>
           <w:lang w:val="pt-BR"/>
         </w:rPr>
-        <w:t xml:space="preserve"> 2022</w:t>
-      </w:r>
-    </w:p>
-    <w:p>
-      <w:pPr>
-        <w:pStyle w:val="Normal"/>
-        <w:jc w:val="both"/>
-        <w:rPr>
-          <w:rFonts w:ascii="Arial" w:hAnsi="Arial" w:cs="Arial"/>
-          <w:sz w:val="20"/>
-          <w:szCs w:val="22"/>
-          <w:lang w:val="pt-BR"/>
-        </w:rPr>
-      </w:pPr>
-      <w:r>
-        <w:rPr>
-          <w:rFonts w:cs="Arial" w:ascii="Arial" w:hAnsi="Arial"/>
-          <w:sz w:val="20"/>
-          <w:szCs w:val="22"/>
-          <w:lang w:val="pt-BR"/>
-        </w:rPr>
-      </w:r>
-    </w:p>
-    <w:p>
-      <w:pPr>
-        <w:pStyle w:val="Normal"/>
-        <w:jc w:val="both"/>
-        <w:rPr>
-          <w:rFonts w:ascii="Arial" w:hAnsi="Arial" w:cs="Arial"/>
-          <w:sz w:val="20"/>
-          <w:szCs w:val="22"/>
-          <w:lang w:val="pt-BR"/>
-        </w:rPr>
-      </w:pPr>
-      <w:r>
-        <w:rPr>
-          <w:rFonts w:cs="Arial" w:ascii="Arial" w:hAnsi="Arial"/>
-          <w:sz w:val="20"/>
-          <w:szCs w:val="22"/>
-          <w:lang w:val="pt-BR"/>
-        </w:rPr>
-      </w:r>
-    </w:p>
-    <w:p>
-      <w:pPr>
-        <w:pStyle w:val="Normal"/>
-        <w:jc w:val="both"/>
-        <w:rPr>
-          <w:rFonts w:ascii="Arial" w:hAnsi="Arial" w:cs="Arial"/>
-          <w:sz w:val="20"/>
-          <w:szCs w:val="22"/>
-          <w:lang w:val="pt-BR"/>
-        </w:rPr>
-      </w:pPr>
-      <w:r>
-        <w:rPr>
-          <w:rFonts w:cs="Arial" w:ascii="Arial" w:hAnsi="Arial"/>
-          <w:sz w:val="20"/>
-          <w:szCs w:val="22"/>
-          <w:lang w:val="pt-BR"/>
-        </w:rPr>
-      </w:r>
-    </w:p>
-    <w:p>
-      <w:pPr>
-        <w:pStyle w:val="Normal"/>
-        <w:jc w:val="both"/>
-        <w:rPr>
-          <w:rFonts w:ascii="Arial" w:hAnsi="Arial" w:cs="Arial"/>
-          <w:sz w:val="20"/>
-          <w:szCs w:val="22"/>
-          <w:lang w:val="pt-BR"/>
-        </w:rPr>
-      </w:pPr>
-      <w:r>
-        <w:rPr>
-          <w:rFonts w:cs="Arial" w:ascii="Arial" w:hAnsi="Arial"/>
-          <w:sz w:val="20"/>
-          <w:szCs w:val="22"/>
-          <w:lang w:val="pt-BR"/>
-        </w:rPr>
-        <w:t>GUEVARA CHINCHERO ANGEL MAURICIO</w:t>
-      </w:r>
-    </w:p>
-    <w:p>
-      <w:pPr>
-        <w:pStyle w:val="Normal"/>
-        <w:jc w:val="both"/>
-        <w:rPr>
-          <w:rFonts w:ascii="Arial" w:hAnsi="Arial" w:cs="Arial"/>
-          <w:sz w:val="20"/>
-          <w:szCs w:val="22"/>
-          <w:lang w:val="pt-BR"/>
-        </w:rPr>
-      </w:pPr>
-      <w:r>
-        <w:rPr>
-          <w:rFonts w:cs="Arial" w:ascii="Arial" w:hAnsi="Arial"/>
-          <w:sz w:val="20"/>
-          <w:szCs w:val="22"/>
-          <w:lang w:val="pt-BR"/>
-        </w:rPr>
-        <w:t>MARINERO-</w:t>
-      </w:r>
-      <w:r>
-        <w:rPr>
-          <w:rFonts w:cs="Arial" w:ascii="Arial" w:hAnsi="Arial"/>
-          <w:sz w:val="20"/>
-          <w:szCs w:val="22"/>
-          <w:lang w:val="pt-BR"/>
-        </w:rPr>
-        <w:t>IF</w:t>
+        <w:t>MARINERO-IF</w:t>
       </w:r>
     </w:p>
     <w:p>
@@ -1902,6 +1363,7 @@
     <w:rsid w:val="00f80a55"/>
     <w:pPr>
       <w:widowControl/>
+      <w:suppressAutoHyphens w:val="true"/>
       <w:bidi w:val="0"/>
       <w:spacing w:lineRule="auto" w:line="240" w:before="0" w:after="0"/>
       <w:jc w:val="left"/>
